--- a/法令ファイル/私立大学の研究設備に対する国の補助に関する法律施行令/私立大学の研究設備に対する国の補助に関する法律施行令（昭和三十二年政令第三百四十一号）.docx
+++ b/法令ファイル/私立大学の研究設備に対する国の補助に関する法律施行令/私立大学の研究設備に対する国の補助に関する法律施行令（昭和三十二年政令第三百四十一号）.docx
@@ -45,7 +45,7 @@
         <w:pStyle w:val="Heading1"/>
       </w:pPr>
       <w:r>
-        <w:t>附　則（昭和四五年七月二七日政令第二二五号）</w:t>
+        <w:t>附則（昭和四五年七月二七日政令第二二五号）</w:t>
       </w:r>
     </w:p>
     <w:p>
@@ -63,7 +63,7 @@
         <w:pStyle w:val="Heading1"/>
       </w:pPr>
       <w:r>
-        <w:t>附　則（昭和五三年五月一九日政令第一七一号）</w:t>
+        <w:t>附則（昭和五三年五月一九日政令第一七一号）</w:t>
       </w:r>
     </w:p>
     <w:p>
@@ -81,10 +81,22 @@
         <w:pStyle w:val="Heading1"/>
       </w:pPr>
       <w:r>
-        <w:t>附　則（平成一九年三月二八日政令第六九号）</w:t>
+        <w:t>附則（平成一九年三月二八日政令第六九号）</w:t>
       </w:r>
     </w:p>
     <w:p>
+      <w:pPr>
+        <w:pStyle w:val="Heading5"/>
+        <w:ind w:left="440"/>
+      </w:pPr>
+      <w:r>
+        <w:t>１</w:t>
+      </w:r>
+    </w:p>
+    <w:p>
+      <w:pPr>
+        <w:ind w:left="440"/>
+      </w:pPr>
       <w:r>
         <w:t>この政令は、平成十九年四月一日から施行する。</w:t>
       </w:r>
@@ -109,7 +121,7 @@
     </w:pPr>
     <w:r>
       <w:tab/>
-      <w:t>WeGov v0.1 - FTS141</w:t>
+      <w:t>WeGov v0.2 - FTS141</w:t>
     </w:r>
   </w:p>
 </w:ftr>
